--- a/src/Presentation3.docx
+++ b/src/Presentation3.docx
@@ -140,14 +140,36 @@
           <w:sz w:val="28"/>
           <w:szCs w:val="28"/>
         </w:rPr>
-        <w:t xml:space="preserve">we thought of a way we can help student drivers </w:t>
-      </w:r>
-      <w:r>
-        <w:rPr>
-          <w:sz w:val="28"/>
-          <w:szCs w:val="28"/>
-        </w:rPr>
-        <w:t xml:space="preserve">help themselves to </w:t>
+        <w:t xml:space="preserve">we thought of a way we </w:t>
+      </w:r>
+      <w:r>
+        <w:rPr>
+          <w:sz w:val="28"/>
+          <w:szCs w:val="28"/>
+        </w:rPr>
+        <w:t>could</w:t>
+      </w:r>
+      <w:r>
+        <w:rPr>
+          <w:sz w:val="28"/>
+          <w:szCs w:val="28"/>
+        </w:rPr>
+        <w:t xml:space="preserve"> help student drivers </w:t>
+      </w:r>
+      <w:r>
+        <w:rPr>
+          <w:b/>
+          <w:sz w:val="28"/>
+          <w:szCs w:val="28"/>
+        </w:rPr>
+        <w:t>help themselves</w:t>
+      </w:r>
+      <w:r>
+        <w:rPr>
+          <w:sz w:val="28"/>
+          <w:szCs w:val="28"/>
+        </w:rPr>
+        <w:t xml:space="preserve"> </w:t>
       </w:r>
       <w:r>
         <w:rPr>
@@ -169,14 +191,35 @@
           <w:sz w:val="28"/>
           <w:szCs w:val="28"/>
         </w:rPr>
-        <w:t>So at the crux of our proposed solution what we have is an app that takes a behavior modification approach on the part of drivers; our motto says “Earning cash for driving safely paid by members that don’t.”</w:t>
-      </w:r>
-      <w:r>
-        <w:rPr>
-          <w:sz w:val="28"/>
-          <w:szCs w:val="28"/>
-        </w:rPr>
-        <w:t xml:space="preserve"> So let me step you through it.</w:t>
+        <w:t>A</w:t>
+      </w:r>
+      <w:r>
+        <w:rPr>
+          <w:sz w:val="28"/>
+          <w:szCs w:val="28"/>
+        </w:rPr>
+        <w:t>t the crux of our</w:t>
+      </w:r>
+      <w:r>
+        <w:rPr>
+          <w:sz w:val="28"/>
+          <w:szCs w:val="28"/>
+        </w:rPr>
+        <w:t xml:space="preserve"> solution is an app that takes a behavior modification approach on the part of drivers; our motto says “Earning cash for driving safely paid by members that don’t.”</w:t>
+      </w:r>
+      <w:r>
+        <w:rPr>
+          <w:sz w:val="28"/>
+          <w:szCs w:val="28"/>
+        </w:rPr>
+        <w:t xml:space="preserve"> L</w:t>
+      </w:r>
+      <w:r>
+        <w:rPr>
+          <w:sz w:val="28"/>
+          <w:szCs w:val="28"/>
+        </w:rPr>
+        <w:t>et me step you through it.</w:t>
       </w:r>
     </w:p>
     <w:p>
@@ -191,28 +234,21 @@
           <w:sz w:val="28"/>
           <w:szCs w:val="28"/>
         </w:rPr>
-        <w:t>[</w:t>
-      </w:r>
-      <w:r>
-        <w:rPr>
-          <w:sz w:val="28"/>
-          <w:szCs w:val="28"/>
-        </w:rPr>
-        <w:t>Our app is cross platform and available on Windows Phone, Android and iPhone.</w:t>
-      </w:r>
-      <w:r>
-        <w:rPr>
-          <w:sz w:val="28"/>
-          <w:szCs w:val="28"/>
-        </w:rPr>
-        <w:t>]</w:t>
-      </w:r>
-      <w:r>
-        <w:rPr>
-          <w:sz w:val="28"/>
-          <w:szCs w:val="28"/>
-        </w:rPr>
-        <w:t xml:space="preserve"> First thing you need to do after installing the app on your device is create an account.</w:t>
+        <w:t xml:space="preserve">First thing you need to do after installing the app on your device </w:t>
+      </w:r>
+      <w:r>
+        <w:rPr>
+          <w:sz w:val="28"/>
+          <w:szCs w:val="28"/>
+        </w:rPr>
+        <w:t xml:space="preserve">(which is cross platform supported; so iPhone, Android, Windows Phone) </w:t>
+      </w:r>
+      <w:r>
+        <w:rPr>
+          <w:sz w:val="28"/>
+          <w:szCs w:val="28"/>
+        </w:rPr>
+        <w:t>is create an account.</w:t>
       </w:r>
       <w:r>
         <w:rPr>
@@ -235,14 +271,7 @@
           <w:sz w:val="28"/>
           <w:szCs w:val="28"/>
         </w:rPr>
-        <w:t xml:space="preserve"> ACCOUNT</w:t>
-      </w:r>
-      <w:r>
-        <w:rPr>
-          <w:sz w:val="28"/>
-          <w:szCs w:val="28"/>
-        </w:rPr>
-        <w:t>]</w:t>
+        <w:t xml:space="preserve"> ACCOUNT]</w:t>
       </w:r>
     </w:p>
     <w:p>
@@ -257,51 +286,112 @@
           <w:sz w:val="28"/>
           <w:szCs w:val="28"/>
         </w:rPr>
-        <w:t>Once you complete this</w:t>
-      </w:r>
-      <w:r>
-        <w:rPr>
-          <w:sz w:val="28"/>
-          <w:szCs w:val="28"/>
-        </w:rPr>
-        <w:t xml:space="preserve"> step we create two accounts - one account that is persisted in our local database server (MongoDB) and t</w:t>
-      </w:r>
-      <w:r>
-        <w:rPr>
-          <w:sz w:val="28"/>
-          <w:szCs w:val="28"/>
-        </w:rPr>
-        <w:t xml:space="preserve">he other in Braintree vault </w:t>
-      </w:r>
-      <w:proofErr w:type="gramStart"/>
-      <w:r>
-        <w:rPr>
-          <w:sz w:val="28"/>
-          <w:szCs w:val="28"/>
-        </w:rPr>
-        <w:t>W</w:t>
-      </w:r>
-      <w:r>
-        <w:rPr>
-          <w:sz w:val="28"/>
-          <w:szCs w:val="28"/>
-        </w:rPr>
-        <w:t>e’re</w:t>
-      </w:r>
-      <w:proofErr w:type="gramEnd"/>
-      <w:r>
-        <w:rPr>
-          <w:sz w:val="28"/>
-          <w:szCs w:val="28"/>
-        </w:rPr>
-        <w:t xml:space="preserve"> not holding any credit card information on our server</w:t>
-      </w:r>
-      <w:r>
-        <w:rPr>
-          <w:sz w:val="28"/>
-          <w:szCs w:val="28"/>
-        </w:rPr>
-        <w:t xml:space="preserve"> but holding a token thank can link us to Braintree</w:t>
+        <w:t>Behind the scenes we’re actually creating</w:t>
+      </w:r>
+      <w:r>
+        <w:rPr>
+          <w:sz w:val="28"/>
+          <w:szCs w:val="28"/>
+        </w:rPr>
+        <w:t xml:space="preserve"> two accounts - one account that is persisted in our local database server (MongoDB) and t</w:t>
+      </w:r>
+      <w:r>
+        <w:rPr>
+          <w:sz w:val="28"/>
+          <w:szCs w:val="28"/>
+        </w:rPr>
+        <w:t xml:space="preserve">he other in </w:t>
+      </w:r>
+      <w:r>
+        <w:rPr>
+          <w:sz w:val="28"/>
+          <w:szCs w:val="28"/>
+        </w:rPr>
+        <w:t xml:space="preserve">the </w:t>
+      </w:r>
+      <w:r>
+        <w:rPr>
+          <w:sz w:val="28"/>
+          <w:szCs w:val="28"/>
+        </w:rPr>
+        <w:t>Braintree vault</w:t>
+      </w:r>
+      <w:r>
+        <w:rPr>
+          <w:sz w:val="28"/>
+          <w:szCs w:val="28"/>
+        </w:rPr>
+        <w:t>.</w:t>
+      </w:r>
+      <w:r>
+        <w:rPr>
+          <w:sz w:val="28"/>
+          <w:szCs w:val="28"/>
+        </w:rPr>
+        <w:t xml:space="preserve"> W</w:t>
+      </w:r>
+      <w:r>
+        <w:rPr>
+          <w:sz w:val="28"/>
+          <w:szCs w:val="28"/>
+        </w:rPr>
+        <w:t>e’re not holding any credit card information on our server</w:t>
+      </w:r>
+      <w:r>
+        <w:rPr>
+          <w:sz w:val="28"/>
+          <w:szCs w:val="28"/>
+        </w:rPr>
+        <w:t xml:space="preserve"> but holding a token </w:t>
+      </w:r>
+      <w:r>
+        <w:rPr>
+          <w:sz w:val="28"/>
+          <w:szCs w:val="28"/>
+        </w:rPr>
+        <w:t>that</w:t>
+      </w:r>
+      <w:r>
+        <w:rPr>
+          <w:sz w:val="28"/>
+          <w:szCs w:val="28"/>
+        </w:rPr>
+        <w:t xml:space="preserve"> can link us to </w:t>
+      </w:r>
+      <w:r>
+        <w:rPr>
+          <w:sz w:val="28"/>
+          <w:szCs w:val="28"/>
+        </w:rPr>
+        <w:t xml:space="preserve">the </w:t>
+      </w:r>
+      <w:r>
+        <w:rPr>
+          <w:sz w:val="28"/>
+          <w:szCs w:val="28"/>
+        </w:rPr>
+        <w:t>Braintree</w:t>
+      </w:r>
+      <w:r>
+        <w:rPr>
+          <w:sz w:val="28"/>
+          <w:szCs w:val="28"/>
+        </w:rPr>
+        <w:t xml:space="preserve"> </w:t>
+      </w:r>
+      <w:r>
+        <w:rPr>
+          <w:sz w:val="28"/>
+          <w:szCs w:val="28"/>
+        </w:rPr>
+        <w:t xml:space="preserve">vault </w:t>
+      </w:r>
+      <w:r>
+        <w:rPr>
+          <w:sz w:val="28"/>
+          <w:szCs w:val="28"/>
+        </w:rPr>
+        <w:t>when we need to do transactions</w:t>
       </w:r>
       <w:r>
         <w:rPr>
@@ -344,35 +434,7 @@
           <w:sz w:val="28"/>
           <w:szCs w:val="28"/>
         </w:rPr>
-        <w:t xml:space="preserve">. The mobile device pushes telemetry information (speed, geo location) to the server. At the same time, the mobile device </w:t>
-      </w:r>
-      <w:r>
-        <w:rPr>
-          <w:sz w:val="28"/>
-          <w:szCs w:val="28"/>
-        </w:rPr>
-        <w:t>periodic</w:t>
-      </w:r>
-      <w:r>
-        <w:rPr>
-          <w:sz w:val="28"/>
-          <w:szCs w:val="28"/>
-        </w:rPr>
-        <w:t>ally</w:t>
-      </w:r>
-      <w:r>
-        <w:rPr>
-          <w:sz w:val="28"/>
-          <w:szCs w:val="28"/>
-        </w:rPr>
-        <w:t xml:space="preserve"> </w:t>
-      </w:r>
-      <w:r>
-        <w:rPr>
-          <w:sz w:val="28"/>
-          <w:szCs w:val="28"/>
-        </w:rPr>
-        <w:t>pulls from a</w:t>
+        <w:t>. The mobile device pushes telemetry information (speed, geo location) to the server. At the same time, the mobile device periodically pulls from a</w:t>
       </w:r>
       <w:r>
         <w:rPr>
@@ -386,7 +448,14 @@
           <w:sz w:val="28"/>
           <w:szCs w:val="28"/>
         </w:rPr>
-        <w:t xml:space="preserve">server endpoint for feedback on the driver’s performance relative to the speed limits at their current geo-location.  </w:t>
+        <w:t>server endpoint for feedback on the driver’s performance relative to the speed limits at their current geo-location.</w:t>
+      </w:r>
+      <w:r>
+        <w:rPr>
+          <w:sz w:val="28"/>
+          <w:szCs w:val="28"/>
+        </w:rPr>
+        <w:t xml:space="preserve">  </w:t>
       </w:r>
       <w:r>
         <w:rPr>
@@ -394,22 +463,14 @@
           <w:szCs w:val="28"/>
         </w:rPr>
         <w:br/>
-      </w:r>
-      <w:proofErr w:type="gramStart"/>
-      <w:r>
-        <w:rPr>
-          <w:sz w:val="28"/>
-          <w:szCs w:val="28"/>
-        </w:rPr>
-        <w:t>[ SHOW</w:t>
-      </w:r>
-      <w:proofErr w:type="gramEnd"/>
-      <w:r>
-        <w:rPr>
-          <w:sz w:val="28"/>
-          <w:szCs w:val="28"/>
-        </w:rPr>
-        <w:t xml:space="preserve"> FLAGS]</w:t>
+        <w:t>[</w:t>
+      </w:r>
+      <w:r>
+        <w:rPr>
+          <w:sz w:val="28"/>
+          <w:szCs w:val="28"/>
+        </w:rPr>
+        <w:t>SHOW FLAGS]</w:t>
       </w:r>
     </w:p>
     <w:p>
@@ -424,7 +485,28 @@
           <w:sz w:val="28"/>
           <w:szCs w:val="28"/>
         </w:rPr>
-        <w:t xml:space="preserve">So the driver is getting semi-immediate feedback on how their driving. Not pictured on the phone is a server piece that sends notification email </w:t>
+        <w:t>So the driver is getting real-time</w:t>
+      </w:r>
+      <w:r>
+        <w:rPr>
+          <w:sz w:val="28"/>
+          <w:szCs w:val="28"/>
+        </w:rPr>
+        <w:t xml:space="preserve"> feedback on how </w:t>
+      </w:r>
+      <w:r>
+        <w:rPr>
+          <w:sz w:val="28"/>
+          <w:szCs w:val="28"/>
+        </w:rPr>
+        <w:t>they’re</w:t>
+      </w:r>
+      <w:r>
+        <w:rPr>
+          <w:sz w:val="28"/>
+          <w:szCs w:val="28"/>
+        </w:rPr>
+        <w:t xml:space="preserve"> driving. Not pictured on the phone is a server piece that sends notification email </w:t>
       </w:r>
       <w:r>
         <w:rPr>
@@ -439,7 +521,7 @@
           <w:sz w:val="28"/>
           <w:szCs w:val="28"/>
         </w:rPr>
-        <w:t>SendMail</w:t>
+        <w:t>SendGrid</w:t>
       </w:r>
       <w:proofErr w:type="spellEnd"/>
       <w:r>
@@ -476,24 +558,35 @@
           <w:sz w:val="28"/>
           <w:szCs w:val="28"/>
         </w:rPr>
-        <w:t xml:space="preserve">Finally we have a dashboard page [Show Dashboard].  If a driver is consistently driving safely (so no flags) once a week they can claim a portion of the entire </w:t>
-      </w:r>
-      <w:r>
-        <w:rPr>
-          <w:sz w:val="28"/>
-          <w:szCs w:val="28"/>
-        </w:rPr>
-        <w:lastRenderedPageBreak/>
-        <w:t>accumulation of penalty fines from the unsafe driv</w:t>
-      </w:r>
-      <w:bookmarkStart w:id="0" w:name="_GoBack"/>
-      <w:bookmarkEnd w:id="0"/>
-      <w:r>
-        <w:rPr>
-          <w:sz w:val="28"/>
-          <w:szCs w:val="28"/>
-        </w:rPr>
-        <w:t>ers that week. And that’s what this page is used for.</w:t>
+        <w:t xml:space="preserve">Finally we have a dashboard page [Show Dashboard].  If a driver is consistently driving safely (so no flags) once a week they can claim a portion of the entire accumulation of penalty fines </w:t>
+      </w:r>
+      <w:r>
+        <w:rPr>
+          <w:sz w:val="28"/>
+          <w:szCs w:val="28"/>
+        </w:rPr>
+        <w:t xml:space="preserve">divvied up </w:t>
+      </w:r>
+      <w:r>
+        <w:rPr>
+          <w:sz w:val="28"/>
+          <w:szCs w:val="28"/>
+        </w:rPr>
+        <w:t xml:space="preserve">from the unsafe drivers </w:t>
+      </w:r>
+      <w:r>
+        <w:rPr>
+          <w:sz w:val="28"/>
+          <w:szCs w:val="28"/>
+        </w:rPr>
+        <w:t xml:space="preserve">for </w:t>
+      </w:r>
+      <w:r>
+        <w:rPr>
+          <w:sz w:val="28"/>
+          <w:szCs w:val="28"/>
+        </w:rPr>
+        <w:t xml:space="preserve">that week. </w:t>
       </w:r>
     </w:p>
     <w:p>
@@ -508,7 +601,22 @@
           <w:sz w:val="28"/>
           <w:szCs w:val="28"/>
         </w:rPr>
-        <w:t>The last thing I wanted to mention (that isn’t pictured in the mobile app because it’s on the server side based) was that n</w:t>
+        <w:lastRenderedPageBreak/>
+        <w:t>The last thing I wanted to mention</w:t>
+      </w:r>
+      <w:r>
+        <w:rPr>
+          <w:sz w:val="28"/>
+          <w:szCs w:val="28"/>
+        </w:rPr>
+        <w:t>,</w:t>
+      </w:r>
+      <w:r>
+        <w:rPr>
+          <w:sz w:val="28"/>
+          <w:szCs w:val="28"/>
+        </w:rPr>
+        <w:t xml:space="preserve"> was that n</w:t>
       </w:r>
       <w:r>
         <w:rPr>
@@ -551,7 +659,28 @@
           <w:sz w:val="28"/>
           <w:szCs w:val="28"/>
         </w:rPr>
-        <w:t xml:space="preserve">The UI is written in Apache Cordova, the </w:t>
+        <w:t>So</w:t>
+      </w:r>
+      <w:r>
+        <w:rPr>
+          <w:sz w:val="28"/>
+          <w:szCs w:val="28"/>
+        </w:rPr>
+        <w:t xml:space="preserve"> to summarize, </w:t>
+      </w:r>
+      <w:r>
+        <w:rPr>
+          <w:sz w:val="28"/>
+          <w:szCs w:val="28"/>
+        </w:rPr>
+        <w:t>t</w:t>
+      </w:r>
+      <w:r>
+        <w:rPr>
+          <w:sz w:val="28"/>
+          <w:szCs w:val="28"/>
+        </w:rPr>
+        <w:t xml:space="preserve">he UI is written in Apache Cordova, the </w:t>
       </w:r>
       <w:r>
         <w:rPr>
@@ -565,16 +694,8 @@
           <w:sz w:val="28"/>
           <w:szCs w:val="28"/>
         </w:rPr>
-        <w:t>ide is written in C# and F#.</w:t>
-      </w:r>
-    </w:p>
-    <w:p>
-      <w:pPr>
-        <w:rPr>
-          <w:sz w:val="28"/>
-          <w:szCs w:val="28"/>
-        </w:rPr>
-      </w:pPr>
+        <w:t xml:space="preserve">ide is written in C# and F#. </w:t>
+      </w:r>
       <w:r>
         <w:rPr>
           <w:sz w:val="28"/>
@@ -681,6 +802,8 @@
         </w:rPr>
         <w:t>.</w:t>
       </w:r>
+      <w:bookmarkStart w:id="0" w:name="_GoBack"/>
+      <w:bookmarkEnd w:id="0"/>
     </w:p>
     <w:sectPr>
       <w:pgSz w:w="12240" w:h="15840"/>

--- a/src/Presentation3.docx
+++ b/src/Presentation3.docx
@@ -9,6 +9,8 @@
           <w:szCs w:val="28"/>
         </w:rPr>
       </w:pPr>
+      <w:bookmarkStart w:id="0" w:name="OLE_LINK1"/>
+      <w:bookmarkStart w:id="1" w:name="OLE_LINK2"/>
       <w:r>
         <w:rPr>
           <w:sz w:val="28"/>
@@ -92,91 +94,6 @@
           <w:szCs w:val="28"/>
         </w:rPr>
         <w:t xml:space="preserve"> </w:t>
-      </w:r>
-      <w:r>
-        <w:rPr>
-          <w:sz w:val="28"/>
-          <w:szCs w:val="28"/>
-        </w:rPr>
-        <w:t xml:space="preserve">We talked to the police and they </w:t>
-      </w:r>
-      <w:r>
-        <w:rPr>
-          <w:sz w:val="28"/>
-          <w:szCs w:val="28"/>
-        </w:rPr>
-        <w:t xml:space="preserve">are </w:t>
-      </w:r>
-      <w:r>
-        <w:rPr>
-          <w:sz w:val="28"/>
-          <w:szCs w:val="28"/>
-        </w:rPr>
-        <w:t>already extended</w:t>
-      </w:r>
-      <w:r>
-        <w:rPr>
-          <w:sz w:val="28"/>
-          <w:szCs w:val="28"/>
-        </w:rPr>
-        <w:t xml:space="preserve"> in their duties</w:t>
-      </w:r>
-      <w:r>
-        <w:rPr>
-          <w:sz w:val="28"/>
-          <w:szCs w:val="28"/>
-        </w:rPr>
-        <w:t xml:space="preserve">, </w:t>
-      </w:r>
-      <w:r>
-        <w:rPr>
-          <w:sz w:val="28"/>
-          <w:szCs w:val="28"/>
-        </w:rPr>
-        <w:t xml:space="preserve">so </w:t>
-      </w:r>
-      <w:r>
-        <w:rPr>
-          <w:sz w:val="28"/>
-          <w:szCs w:val="28"/>
-        </w:rPr>
-        <w:t xml:space="preserve">we thought of a way we </w:t>
-      </w:r>
-      <w:r>
-        <w:rPr>
-          <w:sz w:val="28"/>
-          <w:szCs w:val="28"/>
-        </w:rPr>
-        <w:t>could</w:t>
-      </w:r>
-      <w:r>
-        <w:rPr>
-          <w:sz w:val="28"/>
-          <w:szCs w:val="28"/>
-        </w:rPr>
-        <w:t xml:space="preserve"> help student drivers </w:t>
-      </w:r>
-      <w:r>
-        <w:rPr>
-          <w:b/>
-          <w:sz w:val="28"/>
-          <w:szCs w:val="28"/>
-        </w:rPr>
-        <w:t>help themselves</w:t>
-      </w:r>
-      <w:r>
-        <w:rPr>
-          <w:sz w:val="28"/>
-          <w:szCs w:val="28"/>
-        </w:rPr>
-        <w:t xml:space="preserve"> </w:t>
-      </w:r>
-      <w:r>
-        <w:rPr>
-          <w:sz w:val="28"/>
-          <w:szCs w:val="28"/>
-        </w:rPr>
-        <w:t>stay safe.</w:t>
       </w:r>
     </w:p>
     <w:p>
@@ -191,7 +108,7 @@
           <w:sz w:val="28"/>
           <w:szCs w:val="28"/>
         </w:rPr>
-        <w:t>A</w:t>
+        <w:t>So a</w:t>
       </w:r>
       <w:r>
         <w:rPr>
@@ -205,7 +122,29 @@
           <w:sz w:val="28"/>
           <w:szCs w:val="28"/>
         </w:rPr>
-        <w:t xml:space="preserve"> solution is an app that takes a behavior modification approach on the part of drivers; our motto says “Earning cash for driving safely paid by members that don’t.”</w:t>
+        <w:t xml:space="preserve"> solution is an app that takes a behavior modification approach </w:t>
+      </w:r>
+      <w:r>
+        <w:rPr>
+          <w:sz w:val="28"/>
+          <w:szCs w:val="28"/>
+        </w:rPr>
+        <w:t xml:space="preserve">(as opposed to a law enforcement approach) </w:t>
+      </w:r>
+      <w:r>
+        <w:rPr>
+          <w:sz w:val="28"/>
+          <w:szCs w:val="28"/>
+        </w:rPr>
+        <w:t>on the part of drivers; our motto says “</w:t>
+      </w:r>
+      <w:r>
+        <w:rPr>
+          <w:sz w:val="28"/>
+          <w:szCs w:val="28"/>
+          <w:highlight w:val="yellow"/>
+        </w:rPr>
+        <w:t>Earning cash for driving safely paid by members that don’t.”</w:t>
       </w:r>
       <w:r>
         <w:rPr>
@@ -257,21 +196,13 @@
         </w:rPr>
         <w:t xml:space="preserve"> </w:t>
       </w:r>
-      <w:proofErr w:type="gramStart"/>
-      <w:r>
-        <w:rPr>
-          <w:sz w:val="28"/>
-          <w:szCs w:val="28"/>
-        </w:rPr>
-        <w:t>[ SHOW</w:t>
-      </w:r>
-      <w:proofErr w:type="gramEnd"/>
-      <w:r>
-        <w:rPr>
-          <w:sz w:val="28"/>
-          <w:szCs w:val="28"/>
-        </w:rPr>
-        <w:t xml:space="preserve"> ACCOUNT]</w:t>
+      <w:r>
+        <w:rPr>
+          <w:sz w:val="28"/>
+          <w:szCs w:val="28"/>
+          <w:highlight w:val="yellow"/>
+        </w:rPr>
+        <w:t>[SHOW ACCOUNT]</w:t>
       </w:r>
     </w:p>
     <w:p>
@@ -461,17 +392,12 @@
         <w:rPr>
           <w:sz w:val="28"/>
           <w:szCs w:val="28"/>
-        </w:rPr>
-        <w:br/>
-        <w:t>[</w:t>
-      </w:r>
-      <w:r>
-        <w:rPr>
-          <w:sz w:val="28"/>
-          <w:szCs w:val="28"/>
-        </w:rPr>
-        <w:t>SHOW FLAGS]</w:t>
-      </w:r>
+          <w:highlight w:val="yellow"/>
+        </w:rPr>
+        <w:t>[SHOW FLAGS]</w:t>
+      </w:r>
+      <w:bookmarkStart w:id="2" w:name="_GoBack"/>
+      <w:bookmarkEnd w:id="2"/>
     </w:p>
     <w:p>
       <w:pPr>
@@ -506,7 +432,14 @@
           <w:sz w:val="28"/>
           <w:szCs w:val="28"/>
         </w:rPr>
-        <w:t xml:space="preserve"> driving. Not pictured on the phone is a server piece that sends notification email </w:t>
+        <w:t xml:space="preserve"> driving but n</w:t>
+      </w:r>
+      <w:r>
+        <w:rPr>
+          <w:sz w:val="28"/>
+          <w:szCs w:val="28"/>
+        </w:rPr>
+        <w:t xml:space="preserve">ot pictured on the phone is a server piece that sends notification email </w:t>
       </w:r>
       <w:r>
         <w:rPr>
@@ -543,7 +476,21 @@
           <w:sz w:val="28"/>
           <w:szCs w:val="28"/>
         </w:rPr>
-        <w:t xml:space="preserve"> This piece is also responsible for applying a small financial penalty deducted from the driver via Braintree API.</w:t>
+        <w:t xml:space="preserve"> This piece is also responsible for applying a small financial penalty deducted from the driver </w:t>
+      </w:r>
+      <w:r>
+        <w:rPr>
+          <w:sz w:val="28"/>
+          <w:szCs w:val="28"/>
+        </w:rPr>
+        <w:t>using the Braintree SDK</w:t>
+      </w:r>
+      <w:r>
+        <w:rPr>
+          <w:sz w:val="28"/>
+          <w:szCs w:val="28"/>
+        </w:rPr>
+        <w:t>.</w:t>
       </w:r>
     </w:p>
     <w:p>
@@ -558,7 +505,52 @@
           <w:sz w:val="28"/>
           <w:szCs w:val="28"/>
         </w:rPr>
-        <w:t xml:space="preserve">Finally we have a dashboard page [Show Dashboard].  If a driver is consistently driving safely (so no flags) once a week they can claim a portion of the entire accumulation of penalty fines </w:t>
+        <w:t xml:space="preserve">Finally we have a dashboard page </w:t>
+      </w:r>
+      <w:r>
+        <w:rPr>
+          <w:sz w:val="28"/>
+          <w:szCs w:val="28"/>
+          <w:highlight w:val="yellow"/>
+        </w:rPr>
+        <w:t>[</w:t>
+      </w:r>
+      <w:r>
+        <w:rPr>
+          <w:sz w:val="28"/>
+          <w:szCs w:val="28"/>
+          <w:highlight w:val="yellow"/>
+        </w:rPr>
+        <w:t>SHOW DASHBOARD</w:t>
+      </w:r>
+      <w:r>
+        <w:rPr>
+          <w:sz w:val="28"/>
+          <w:szCs w:val="28"/>
+          <w:highlight w:val="yellow"/>
+        </w:rPr>
+        <w:t>].</w:t>
+      </w:r>
+      <w:r>
+        <w:rPr>
+          <w:sz w:val="28"/>
+          <w:szCs w:val="28"/>
+        </w:rPr>
+        <w:t xml:space="preserve">  If a driver is</w:t>
+      </w:r>
+      <w:r>
+        <w:rPr>
+          <w:sz w:val="28"/>
+          <w:szCs w:val="28"/>
+        </w:rPr>
+        <w:t xml:space="preserve"> consistently driving safely (i.e. little/</w:t>
+      </w:r>
+      <w:r>
+        <w:rPr>
+          <w:sz w:val="28"/>
+          <w:szCs w:val="28"/>
+        </w:rPr>
+        <w:t xml:space="preserve">no flags) once a week they can claim a portion of the entire accumulation of penalty fines </w:t>
       </w:r>
       <w:r>
         <w:rPr>
@@ -601,7 +593,6 @@
           <w:sz w:val="28"/>
           <w:szCs w:val="28"/>
         </w:rPr>
-        <w:lastRenderedPageBreak/>
         <w:t>The last thing I wanted to mention</w:t>
       </w:r>
       <w:r>
@@ -802,12 +793,12 @@
         </w:rPr>
         <w:t>.</w:t>
       </w:r>
-      <w:bookmarkStart w:id="0" w:name="_GoBack"/>
       <w:bookmarkEnd w:id="0"/>
+      <w:bookmarkEnd w:id="1"/>
     </w:p>
     <w:sectPr>
       <w:pgSz w:w="12240" w:h="15840"/>
-      <w:pgMar w:top="1440" w:right="1440" w:bottom="1440" w:left="1440" w:header="720" w:footer="720" w:gutter="0"/>
+      <w:pgMar w:top="720" w:right="720" w:bottom="720" w:left="720" w:header="720" w:footer="720" w:gutter="0"/>
       <w:cols w:space="720"/>
       <w:docGrid w:linePitch="360"/>
     </w:sectPr>

--- a/src/Presentation3.docx
+++ b/src/Presentation3.docx
@@ -37,7 +37,21 @@
           <w:sz w:val="28"/>
           <w:szCs w:val="28"/>
         </w:rPr>
-        <w:t xml:space="preserve">here have been several instances of student drivers getting into crashes around their high school, including </w:t>
+        <w:t>here have been several instances of student drivers getting into c</w:t>
+      </w:r>
+      <w:r>
+        <w:rPr>
+          <w:sz w:val="28"/>
+          <w:szCs w:val="28"/>
+        </w:rPr>
+        <w:t>rashes around their high school</w:t>
+      </w:r>
+      <w:r>
+        <w:rPr>
+          <w:sz w:val="28"/>
+          <w:szCs w:val="28"/>
+        </w:rPr>
+        <w:t xml:space="preserve"> including </w:t>
       </w:r>
       <w:r>
         <w:rPr>
@@ -129,14 +143,14 @@
           <w:sz w:val="28"/>
           <w:szCs w:val="28"/>
         </w:rPr>
-        <w:t xml:space="preserve">(as opposed to a law enforcement approach) </w:t>
-      </w:r>
-      <w:r>
-        <w:rPr>
-          <w:sz w:val="28"/>
-          <w:szCs w:val="28"/>
-        </w:rPr>
-        <w:t>on the part of drivers; our motto says “</w:t>
+        <w:t>o</w:t>
+      </w:r>
+      <w:r>
+        <w:rPr>
+          <w:sz w:val="28"/>
+          <w:szCs w:val="28"/>
+        </w:rPr>
+        <w:t>n the part of drivers; our motto says “</w:t>
       </w:r>
       <w:r>
         <w:rPr>
@@ -322,7 +336,21 @@
           <w:sz w:val="28"/>
           <w:szCs w:val="28"/>
         </w:rPr>
-        <w:t>when we need to do transactions</w:t>
+        <w:t xml:space="preserve">when we need to </w:t>
+      </w:r>
+      <w:r>
+        <w:rPr>
+          <w:sz w:val="28"/>
+          <w:szCs w:val="28"/>
+        </w:rPr>
+        <w:t>perform</w:t>
+      </w:r>
+      <w:r>
+        <w:rPr>
+          <w:sz w:val="28"/>
+          <w:szCs w:val="28"/>
+        </w:rPr>
+        <w:t xml:space="preserve"> transactions</w:t>
       </w:r>
       <w:r>
         <w:rPr>
@@ -365,7 +393,7 @@
           <w:sz w:val="28"/>
           <w:szCs w:val="28"/>
         </w:rPr>
-        <w:t>. The mobile device pushes telemetry information (speed, geo location) to the server. At the same time, the mobile device periodically pulls from a</w:t>
+        <w:t>. The mobile device pushes telemetry information to the server. At the same time, the mobile device periodically pulls from a</w:t>
       </w:r>
       <w:r>
         <w:rPr>
@@ -396,8 +424,6 @@
         </w:rPr>
         <w:t>[SHOW FLAGS]</w:t>
       </w:r>
-      <w:bookmarkStart w:id="2" w:name="_GoBack"/>
-      <w:bookmarkEnd w:id="2"/>
     </w:p>
     <w:p>
       <w:pPr>
@@ -621,7 +647,37 @@
           <w:sz w:val="28"/>
           <w:szCs w:val="28"/>
         </w:rPr>
-        <w:t xml:space="preserve">drive safe, we use Machine Learning to predict individual driver behavior to help them avoid </w:t>
+        <w:t>drive safe</w:t>
+      </w:r>
+      <w:r>
+        <w:rPr>
+          <w:sz w:val="28"/>
+          <w:szCs w:val="28"/>
+        </w:rPr>
+        <w:t>r</w:t>
+      </w:r>
+      <w:r>
+        <w:rPr>
+          <w:sz w:val="28"/>
+          <w:szCs w:val="28"/>
+        </w:rPr>
+        <w:t>, we</w:t>
+      </w:r>
+      <w:r>
+        <w:rPr>
+          <w:sz w:val="28"/>
+          <w:szCs w:val="28"/>
+        </w:rPr>
+        <w:t xml:space="preserve"> make</w:t>
+      </w:r>
+      <w:bookmarkStart w:id="2" w:name="_GoBack"/>
+      <w:bookmarkEnd w:id="2"/>
+      <w:r>
+        <w:rPr>
+          <w:sz w:val="28"/>
+          <w:szCs w:val="28"/>
+        </w:rPr>
+        <w:t xml:space="preserve"> use Machine Learning to predict individual driver behavior to help them avoid </w:t>
       </w:r>
       <w:r>
         <w:rPr>

--- a/src/Presentation3.docx
+++ b/src/Presentation3.docx
@@ -287,7 +287,21 @@
           <w:sz w:val="28"/>
           <w:szCs w:val="28"/>
         </w:rPr>
-        <w:t xml:space="preserve"> but holding a token </w:t>
+        <w:t xml:space="preserve"> but </w:t>
+      </w:r>
+      <w:r>
+        <w:rPr>
+          <w:sz w:val="28"/>
+          <w:szCs w:val="28"/>
+        </w:rPr>
+        <w:t>essentially</w:t>
+      </w:r>
+      <w:r>
+        <w:rPr>
+          <w:sz w:val="28"/>
+          <w:szCs w:val="28"/>
+        </w:rPr>
+        <w:t xml:space="preserve"> a token </w:t>
       </w:r>
       <w:r>
         <w:rPr>
@@ -437,14 +451,14 @@
           <w:sz w:val="28"/>
           <w:szCs w:val="28"/>
         </w:rPr>
-        <w:t>So the driver is getting real-time</w:t>
-      </w:r>
-      <w:r>
-        <w:rPr>
-          <w:sz w:val="28"/>
-          <w:szCs w:val="28"/>
-        </w:rPr>
-        <w:t xml:space="preserve"> feedback on how </w:t>
+        <w:t xml:space="preserve">So the driver is getting </w:t>
+      </w:r>
+      <w:r>
+        <w:rPr>
+          <w:sz w:val="28"/>
+          <w:szCs w:val="28"/>
+        </w:rPr>
+        <w:t xml:space="preserve">feedback on how </w:t>
       </w:r>
       <w:r>
         <w:rPr>
@@ -465,7 +479,16 @@
           <w:sz w:val="28"/>
           <w:szCs w:val="28"/>
         </w:rPr>
-        <w:t xml:space="preserve">ot pictured on the phone is a server piece that sends notification email </w:t>
+        <w:t>ot pictured on the phone is a server piece that sends</w:t>
+      </w:r>
+      <w:bookmarkStart w:id="2" w:name="_GoBack"/>
+      <w:bookmarkEnd w:id="2"/>
+      <w:r>
+        <w:rPr>
+          <w:sz w:val="28"/>
+          <w:szCs w:val="28"/>
+        </w:rPr>
+        <w:t xml:space="preserve"> notification email </w:t>
       </w:r>
       <w:r>
         <w:rPr>
@@ -670,8 +693,6 @@
         </w:rPr>
         <w:t xml:space="preserve"> make</w:t>
       </w:r>
-      <w:bookmarkStart w:id="2" w:name="_GoBack"/>
-      <w:bookmarkEnd w:id="2"/>
       <w:r>
         <w:rPr>
           <w:sz w:val="28"/>
